--- a/docs/sprint2/s2_writeup.docx
+++ b/docs/sprint2/s2_writeup.docx
@@ -4,13 +4,8 @@
   <w:body>
     <w:p>
       <w:r>
-        <w:t xml:space="preserve">The </w:t>
-      </w:r>
-      <w:proofErr w:type="spellStart"/>
-      <w:r>
-        <w:t>Scrumbags</w:t>
-      </w:r>
-      <w:proofErr w:type="spellEnd"/>
+        <w:t>The Scrumbags</w:t>
+      </w:r>
     </w:p>
     <w:p>
       <w:r>
@@ -19,17 +14,17 @@
     </w:p>
     <w:p>
       <w:r>
-        <w:t xml:space="preserve">Prof. </w:t>
-      </w:r>
-      <w:proofErr w:type="spellStart"/>
-      <w:r>
-        <w:t>Laboon</w:t>
-      </w:r>
-      <w:proofErr w:type="spellEnd"/>
-    </w:p>
-    <w:p>
-      <w:r>
-        <w:t>June 8, 2017</w:t>
+        <w:t>Prof. Laboon</w:t>
+      </w:r>
+    </w:p>
+    <w:p>
+      <w:r>
+        <w:t>June 22</w:t>
+      </w:r>
+      <w:bookmarkStart w:id="0" w:name="_GoBack"/>
+      <w:bookmarkEnd w:id="0"/>
+      <w:r>
+        <w:t>, 2017</w:t>
       </w:r>
     </w:p>
     <w:p/>
@@ -50,16 +45,8 @@
         <w:rPr>
           <w:u w:val="single"/>
         </w:rPr>
-        <w:t xml:space="preserve"> </w:t>
-      </w:r>
-      <w:proofErr w:type="gramStart"/>
-      <w:r>
-        <w:rPr>
-          <w:u w:val="single"/>
-        </w:rPr>
-        <w:t>Write-up</w:t>
-      </w:r>
-      <w:proofErr w:type="gramEnd"/>
+        <w:t xml:space="preserve"> Write-up</w:t>
+      </w:r>
     </w:p>
     <w:p/>
     <w:p>
@@ -68,15 +55,7 @@
       </w:pPr>
       <w:r>
         <w:tab/>
-        <w:t xml:space="preserve">For the second sprint in our Oakland Oligarchy, the </w:t>
-      </w:r>
-      <w:proofErr w:type="spellStart"/>
-      <w:r>
-        <w:t>Scrumbags</w:t>
-      </w:r>
-      <w:proofErr w:type="spellEnd"/>
-      <w:r>
-        <w:t xml:space="preserve"> began by discussing our thoughts on</w:t>
+        <w:t>For the second sprint in our Oakland Oligarchy, the Scrumbags began by discussing our thoughts on</w:t>
       </w:r>
       <w:r>
         <w:t xml:space="preserve"> the first sprint within our in-</w:t>
@@ -162,8 +141,6 @@
       <w:r>
         <w:t xml:space="preserve">With these additions to our game, we are well on our way to completing a properly working and fun Oakland Oligarchy game. </w:t>
       </w:r>
-      <w:bookmarkStart w:id="0" w:name="_GoBack"/>
-      <w:bookmarkEnd w:id="0"/>
     </w:p>
     <w:p>
       <w:pPr>
